--- a/Topic A Understanding Computers/A.8 Student - World Wide Web.docx
+++ b/Topic A Understanding Computers/A.8 Student - World Wide Web.docx
@@ -67,11 +67,16 @@
         </w:numPr>
         <w:ind w:left="360"/>
         <w:rPr>
-          <w:sz w:val="22"/>
-        </w:rPr>
-      </w:pPr>
-      <w:r>
-        <w:rPr>
+          <w:rStyle w:val="Hyperlink"/>
+          <w:strike/>
+          <w:color w:val="auto"/>
+          <w:sz w:val="22"/>
+          <w:u w:val="none"/>
+        </w:rPr>
+      </w:pPr>
+      <w:r>
+        <w:rPr>
+          <w:strike/>
           <w:sz w:val="22"/>
         </w:rPr>
         <w:t xml:space="preserve">Go to the web page: </w:t>
@@ -80,6 +85,7 @@
         <w:r>
           <w:rPr>
             <w:rStyle w:val="Hyperlink"/>
+            <w:strike/>
             <w:color w:val="auto"/>
             <w:sz w:val="22"/>
             <w:u w:val="none"/>
@@ -91,6 +97,7 @@
         <w:r>
           <w:rPr>
             <w:rStyle w:val="Hyperlink"/>
+            <w:strike/>
             <w:color w:val="auto"/>
             <w:sz w:val="22"/>
             <w:u w:val="none"/>
@@ -102,289 +109,105 @@
     <w:p>
       <w:pPr>
         <w:pStyle w:val="NoSpacing"/>
-        <w:ind w:left="360"/>
-        <w:rPr>
-          <w:sz w:val="22"/>
-        </w:rPr>
-      </w:pPr>
-    </w:p>
-    <w:p>
-      <w:pPr>
-        <w:pStyle w:val="NoSpacing"/>
-        <w:ind w:left="360"/>
-        <w:rPr>
-          <w:sz w:val="22"/>
-        </w:rPr>
-      </w:pPr>
-    </w:p>
-    <w:p>
-      <w:pPr>
-        <w:pStyle w:val="NoSpacing"/>
         <w:numPr>
           <w:ilvl w:val="0"/>
-          <w:numId w:val="2"/>
-        </w:numPr>
-        <w:ind w:left="360"/>
-        <w:rPr>
-          <w:sz w:val="22"/>
-        </w:rPr>
-      </w:pPr>
-      <w:r>
-        <w:rPr>
-          <w:sz w:val="22"/>
-        </w:rPr>
-        <w:t>Select the “</w:t>
-      </w:r>
-      <w:proofErr w:type="spellStart"/>
-      <w:r>
-        <w:rPr>
-          <w:sz w:val="22"/>
-        </w:rPr>
-        <w:t>NsLookup</w:t>
-      </w:r>
-      <w:proofErr w:type="spellEnd"/>
-      <w:r>
-        <w:rPr>
-          <w:sz w:val="22"/>
-        </w:rPr>
-        <w:t>” tool</w:t>
-      </w:r>
-      <w:r>
-        <w:rPr>
-          <w:sz w:val="22"/>
-        </w:rPr>
-        <w:t xml:space="preserve"> and search for the following domains:</w:t>
-      </w:r>
-    </w:p>
-    <w:p>
-      <w:pPr>
-        <w:pStyle w:val="NoSpacing"/>
-        <w:numPr>
-          <w:ilvl w:val="1"/>
-          <w:numId w:val="2"/>
-        </w:numPr>
-        <w:ind w:left="720"/>
-        <w:rPr>
-          <w:sz w:val="22"/>
-        </w:rPr>
-      </w:pPr>
+          <w:numId w:val="5"/>
+        </w:numPr>
+        <w:ind w:left="360"/>
+        <w:rPr>
+          <w:sz w:val="22"/>
+        </w:rPr>
+      </w:pPr>
+      <w:r>
+        <w:rPr>
+          <w:sz w:val="22"/>
+        </w:rPr>
+        <w:t>Go to the web page</w:t>
+      </w:r>
+      <w:r>
+        <w:rPr>
+          <w:sz w:val="22"/>
+        </w:rPr>
+        <w:t xml:space="preserve">: </w:t>
+      </w:r>
       <w:hyperlink r:id="rId9" w:history="1">
         <w:r>
           <w:rPr>
-            <w:rStyle w:val="Hyperlink"/>
             <w:sz w:val="22"/>
           </w:rPr>
-          <w:t>www.peelschools.org</w:t>
+          <w:t>https://mxtoolbox.com/DNSLookup.aspx</w:t>
         </w:r>
       </w:hyperlink>
     </w:p>
     <w:p>
       <w:pPr>
         <w:pStyle w:val="NoSpacing"/>
+        <w:ind w:left="360"/>
+        <w:rPr>
+          <w:sz w:val="22"/>
+        </w:rPr>
+      </w:pPr>
+    </w:p>
+    <w:p>
+      <w:pPr>
+        <w:pStyle w:val="NoSpacing"/>
+        <w:ind w:left="360"/>
+        <w:rPr>
+          <w:sz w:val="22"/>
+        </w:rPr>
+      </w:pPr>
+    </w:p>
+    <w:p>
+      <w:pPr>
+        <w:pStyle w:val="NoSpacing"/>
+        <w:numPr>
+          <w:ilvl w:val="0"/>
+          <w:numId w:val="5"/>
+        </w:numPr>
+        <w:ind w:left="360"/>
+        <w:rPr>
+          <w:sz w:val="22"/>
+        </w:rPr>
+      </w:pPr>
+      <w:r>
+        <w:rPr>
+          <w:sz w:val="22"/>
+        </w:rPr>
+        <w:t>Select the “</w:t>
+      </w:r>
+      <w:proofErr w:type="spellStart"/>
+      <w:r>
+        <w:rPr>
+          <w:sz w:val="22"/>
+        </w:rPr>
+        <w:t>NsLookup</w:t>
+      </w:r>
+      <w:proofErr w:type="spellEnd"/>
+      <w:r>
+        <w:rPr>
+          <w:sz w:val="22"/>
+        </w:rPr>
+        <w:t>” tool</w:t>
+      </w:r>
+      <w:r>
+        <w:rPr>
+          <w:sz w:val="22"/>
+        </w:rPr>
+        <w:t xml:space="preserve"> and search for the following domains:</w:t>
+      </w:r>
+    </w:p>
+    <w:p>
+      <w:pPr>
+        <w:pStyle w:val="NoSpacing"/>
         <w:numPr>
           <w:ilvl w:val="1"/>
-          <w:numId w:val="2"/>
+          <w:numId w:val="5"/>
         </w:numPr>
         <w:ind w:left="720"/>
         <w:rPr>
           <w:sz w:val="22"/>
         </w:rPr>
       </w:pPr>
-      <w:r>
-        <w:rPr>
-          <w:sz w:val="22"/>
-        </w:rPr>
-        <w:t>some of your favorite / popular domains</w:t>
-      </w:r>
-    </w:p>
-    <w:p>
-      <w:pPr>
-        <w:pStyle w:val="NoSpacing"/>
-        <w:ind w:left="360"/>
-        <w:rPr>
-          <w:sz w:val="22"/>
-        </w:rPr>
-      </w:pPr>
-    </w:p>
-    <w:p>
-      <w:pPr>
-        <w:pStyle w:val="NoSpacing"/>
-        <w:ind w:left="360"/>
-        <w:rPr>
-          <w:sz w:val="22"/>
-        </w:rPr>
-      </w:pPr>
-    </w:p>
-    <w:p>
-      <w:pPr>
-        <w:pStyle w:val="NoSpacing"/>
-        <w:numPr>
-          <w:ilvl w:val="0"/>
-          <w:numId w:val="2"/>
-        </w:numPr>
-        <w:ind w:left="360"/>
-        <w:rPr>
-          <w:sz w:val="22"/>
-        </w:rPr>
-      </w:pPr>
-      <w:r>
-        <w:rPr>
-          <w:sz w:val="22"/>
-        </w:rPr>
-        <w:t>Try the “</w:t>
-      </w:r>
-      <w:proofErr w:type="spellStart"/>
-      <w:r>
-        <w:rPr>
-          <w:sz w:val="22"/>
-        </w:rPr>
-        <w:t>Traceroute</w:t>
-      </w:r>
-      <w:proofErr w:type="spellEnd"/>
-      <w:r>
-        <w:rPr>
-          <w:sz w:val="22"/>
-        </w:rPr>
-        <w:t>” tool for the same domains</w:t>
-      </w:r>
-    </w:p>
-    <w:p>
-      <w:pPr>
-        <w:pStyle w:val="NoSpacing"/>
-        <w:numPr>
-          <w:ilvl w:val="1"/>
-          <w:numId w:val="2"/>
-        </w:numPr>
-        <w:ind w:left="720"/>
-        <w:rPr>
-          <w:sz w:val="22"/>
-        </w:rPr>
-      </w:pPr>
-      <w:r>
-        <w:rPr>
-          <w:sz w:val="22"/>
-        </w:rPr>
-        <w:t>What is the purpose of this tool?</w:t>
-      </w:r>
-    </w:p>
-    <w:p>
-      <w:pPr>
-        <w:pStyle w:val="NoSpacing"/>
-        <w:ind w:left="360"/>
-        <w:rPr>
-          <w:sz w:val="22"/>
-        </w:rPr>
-      </w:pPr>
-    </w:p>
-    <w:p>
-      <w:pPr>
-        <w:pStyle w:val="NoSpacing"/>
-        <w:ind w:left="360"/>
-        <w:rPr>
-          <w:sz w:val="22"/>
-        </w:rPr>
-      </w:pPr>
-    </w:p>
-    <w:p>
-      <w:pPr>
-        <w:pStyle w:val="NoSpacing"/>
-        <w:numPr>
-          <w:ilvl w:val="0"/>
-          <w:numId w:val="2"/>
-        </w:numPr>
-        <w:ind w:left="360"/>
-        <w:rPr>
-          <w:sz w:val="22"/>
-        </w:rPr>
-      </w:pPr>
-      <w:r>
-        <w:rPr>
-          <w:sz w:val="22"/>
-        </w:rPr>
-        <w:t>Try the “</w:t>
-      </w:r>
-      <w:r>
-        <w:rPr>
-          <w:sz w:val="22"/>
-        </w:rPr>
-        <w:t>Ping</w:t>
-      </w:r>
-      <w:r>
-        <w:rPr>
-          <w:sz w:val="22"/>
-        </w:rPr>
-        <w:t>” tool for the same domains</w:t>
-      </w:r>
-    </w:p>
-    <w:p>
-      <w:pPr>
-        <w:pStyle w:val="NoSpacing"/>
-        <w:numPr>
-          <w:ilvl w:val="1"/>
-          <w:numId w:val="2"/>
-        </w:numPr>
-        <w:ind w:left="720"/>
-        <w:rPr>
-          <w:sz w:val="22"/>
-        </w:rPr>
-      </w:pPr>
-      <w:r>
-        <w:rPr>
-          <w:sz w:val="22"/>
-        </w:rPr>
-        <w:t>What is the purpose of this tool?</w:t>
-      </w:r>
-    </w:p>
-    <w:p>
-      <w:pPr>
-        <w:pStyle w:val="NoSpacing"/>
-        <w:ind w:left="360"/>
-        <w:rPr>
-          <w:sz w:val="22"/>
-        </w:rPr>
-      </w:pPr>
-    </w:p>
-    <w:p>
-      <w:pPr>
-        <w:pStyle w:val="NoSpacing"/>
-        <w:ind w:left="360"/>
-        <w:rPr>
-          <w:sz w:val="22"/>
-        </w:rPr>
-      </w:pPr>
-    </w:p>
-    <w:p>
-      <w:pPr>
-        <w:pStyle w:val="NoSpacing"/>
-        <w:numPr>
-          <w:ilvl w:val="0"/>
-          <w:numId w:val="2"/>
-        </w:numPr>
-        <w:ind w:left="360"/>
-        <w:rPr>
-          <w:sz w:val="22"/>
-        </w:rPr>
-      </w:pPr>
-      <w:r>
-        <w:rPr>
-          <w:sz w:val="22"/>
-        </w:rPr>
-        <w:t>Try the “</w:t>
-      </w:r>
-      <w:proofErr w:type="spellStart"/>
-      <w:r>
-        <w:rPr>
-          <w:sz w:val="22"/>
-        </w:rPr>
-        <w:t>Whois</w:t>
-      </w:r>
-      <w:proofErr w:type="spellEnd"/>
-      <w:r>
-        <w:rPr>
-          <w:sz w:val="22"/>
-        </w:rPr>
-        <w:t xml:space="preserve">” tool for </w:t>
-      </w:r>
       <w:hyperlink r:id="rId10" w:history="1">
         <w:r>
           <w:rPr>
@@ -400,7 +223,7 @@
         <w:pStyle w:val="NoSpacing"/>
         <w:numPr>
           <w:ilvl w:val="1"/>
-          <w:numId w:val="2"/>
+          <w:numId w:val="5"/>
         </w:numPr>
         <w:ind w:left="720"/>
         <w:rPr>
@@ -411,6 +234,234 @@
         <w:rPr>
           <w:sz w:val="22"/>
         </w:rPr>
+        <w:t>some of your favorite / popular domains</w:t>
+      </w:r>
+    </w:p>
+    <w:p>
+      <w:pPr>
+        <w:pStyle w:val="NoSpacing"/>
+        <w:ind w:left="360"/>
+        <w:rPr>
+          <w:sz w:val="22"/>
+        </w:rPr>
+      </w:pPr>
+      <w:bookmarkStart w:id="0" w:name="_GoBack"/>
+      <w:bookmarkEnd w:id="0"/>
+    </w:p>
+    <w:p>
+      <w:pPr>
+        <w:pStyle w:val="NoSpacing"/>
+        <w:ind w:left="360"/>
+        <w:rPr>
+          <w:sz w:val="22"/>
+        </w:rPr>
+      </w:pPr>
+    </w:p>
+    <w:p>
+      <w:pPr>
+        <w:pStyle w:val="NoSpacing"/>
+        <w:numPr>
+          <w:ilvl w:val="0"/>
+          <w:numId w:val="5"/>
+        </w:numPr>
+        <w:ind w:left="360"/>
+        <w:rPr>
+          <w:strike/>
+          <w:sz w:val="22"/>
+        </w:rPr>
+      </w:pPr>
+      <w:r>
+        <w:rPr>
+          <w:strike/>
+          <w:sz w:val="22"/>
+        </w:rPr>
+        <w:t>Try the “</w:t>
+      </w:r>
+      <w:proofErr w:type="spellStart"/>
+      <w:r>
+        <w:rPr>
+          <w:strike/>
+          <w:sz w:val="22"/>
+        </w:rPr>
+        <w:t>Traceroute</w:t>
+      </w:r>
+      <w:proofErr w:type="spellEnd"/>
+      <w:r>
+        <w:rPr>
+          <w:strike/>
+          <w:sz w:val="22"/>
+        </w:rPr>
+        <w:t>” tool for the same domains</w:t>
+      </w:r>
+    </w:p>
+    <w:p>
+      <w:pPr>
+        <w:pStyle w:val="NoSpacing"/>
+        <w:numPr>
+          <w:ilvl w:val="1"/>
+          <w:numId w:val="5"/>
+        </w:numPr>
+        <w:ind w:left="720"/>
+        <w:rPr>
+          <w:strike/>
+          <w:sz w:val="22"/>
+        </w:rPr>
+      </w:pPr>
+      <w:r>
+        <w:rPr>
+          <w:strike/>
+          <w:sz w:val="22"/>
+        </w:rPr>
+        <w:t>What is the purpose of this tool?</w:t>
+      </w:r>
+    </w:p>
+    <w:p>
+      <w:pPr>
+        <w:pStyle w:val="NoSpacing"/>
+        <w:ind w:left="360"/>
+        <w:rPr>
+          <w:strike/>
+          <w:sz w:val="22"/>
+        </w:rPr>
+      </w:pPr>
+    </w:p>
+    <w:p>
+      <w:pPr>
+        <w:pStyle w:val="NoSpacing"/>
+        <w:ind w:left="360"/>
+        <w:rPr>
+          <w:strike/>
+          <w:sz w:val="22"/>
+        </w:rPr>
+      </w:pPr>
+    </w:p>
+    <w:p>
+      <w:pPr>
+        <w:pStyle w:val="NoSpacing"/>
+        <w:numPr>
+          <w:ilvl w:val="0"/>
+          <w:numId w:val="5"/>
+        </w:numPr>
+        <w:ind w:left="360"/>
+        <w:rPr>
+          <w:strike/>
+          <w:sz w:val="22"/>
+        </w:rPr>
+      </w:pPr>
+      <w:r>
+        <w:rPr>
+          <w:strike/>
+          <w:sz w:val="22"/>
+        </w:rPr>
+        <w:t>Try the “Ping” tool for the same domains</w:t>
+      </w:r>
+    </w:p>
+    <w:p>
+      <w:pPr>
+        <w:pStyle w:val="NoSpacing"/>
+        <w:numPr>
+          <w:ilvl w:val="1"/>
+          <w:numId w:val="5"/>
+        </w:numPr>
+        <w:ind w:left="720"/>
+        <w:rPr>
+          <w:strike/>
+          <w:sz w:val="22"/>
+        </w:rPr>
+      </w:pPr>
+      <w:r>
+        <w:rPr>
+          <w:strike/>
+          <w:sz w:val="22"/>
+        </w:rPr>
+        <w:t>What is the purpose of this tool?</w:t>
+      </w:r>
+    </w:p>
+    <w:p>
+      <w:pPr>
+        <w:pStyle w:val="NoSpacing"/>
+        <w:ind w:left="360"/>
+        <w:rPr>
+          <w:strike/>
+          <w:sz w:val="22"/>
+        </w:rPr>
+      </w:pPr>
+    </w:p>
+    <w:p>
+      <w:pPr>
+        <w:pStyle w:val="NoSpacing"/>
+        <w:ind w:left="360"/>
+        <w:rPr>
+          <w:strike/>
+          <w:sz w:val="22"/>
+        </w:rPr>
+      </w:pPr>
+    </w:p>
+    <w:p>
+      <w:pPr>
+        <w:pStyle w:val="NoSpacing"/>
+        <w:numPr>
+          <w:ilvl w:val="0"/>
+          <w:numId w:val="5"/>
+        </w:numPr>
+        <w:ind w:left="360"/>
+        <w:rPr>
+          <w:strike/>
+          <w:sz w:val="22"/>
+        </w:rPr>
+      </w:pPr>
+      <w:r>
+        <w:rPr>
+          <w:strike/>
+          <w:sz w:val="22"/>
+        </w:rPr>
+        <w:t>Try the “</w:t>
+      </w:r>
+      <w:proofErr w:type="spellStart"/>
+      <w:r>
+        <w:rPr>
+          <w:strike/>
+          <w:sz w:val="22"/>
+        </w:rPr>
+        <w:t>Whois</w:t>
+      </w:r>
+      <w:proofErr w:type="spellEnd"/>
+      <w:r>
+        <w:rPr>
+          <w:strike/>
+          <w:sz w:val="22"/>
+        </w:rPr>
+        <w:t xml:space="preserve">” tool for </w:t>
+      </w:r>
+      <w:hyperlink r:id="rId11" w:history="1">
+        <w:r>
+          <w:rPr>
+            <w:rStyle w:val="Hyperlink"/>
+            <w:strike/>
+            <w:sz w:val="22"/>
+          </w:rPr>
+          <w:t>www.peelschools.org</w:t>
+        </w:r>
+      </w:hyperlink>
+    </w:p>
+    <w:p>
+      <w:pPr>
+        <w:pStyle w:val="NoSpacing"/>
+        <w:numPr>
+          <w:ilvl w:val="1"/>
+          <w:numId w:val="5"/>
+        </w:numPr>
+        <w:ind w:left="720"/>
+        <w:rPr>
+          <w:strike/>
+          <w:sz w:val="22"/>
+        </w:rPr>
+      </w:pPr>
+      <w:r>
+        <w:rPr>
+          <w:strike/>
+          <w:sz w:val="22"/>
+        </w:rPr>
         <w:t>Who is the owner of this domain?</w:t>
       </w:r>
     </w:p>
@@ -419,15 +470,17 @@
         <w:pStyle w:val="NoSpacing"/>
         <w:numPr>
           <w:ilvl w:val="1"/>
-          <w:numId w:val="2"/>
+          <w:numId w:val="5"/>
         </w:numPr>
         <w:ind w:left="720"/>
         <w:rPr>
-          <w:sz w:val="22"/>
-        </w:rPr>
-      </w:pPr>
-      <w:r>
-        <w:rPr>
+          <w:strike/>
+          <w:sz w:val="22"/>
+        </w:rPr>
+      </w:pPr>
+      <w:r>
+        <w:rPr>
+          <w:strike/>
           <w:sz w:val="22"/>
         </w:rPr>
         <w:t>Who is the registrar of this domain?</w:t>
@@ -438,15 +491,17 @@
         <w:pStyle w:val="NoSpacing"/>
         <w:numPr>
           <w:ilvl w:val="1"/>
-          <w:numId w:val="2"/>
+          <w:numId w:val="5"/>
         </w:numPr>
         <w:ind w:left="720"/>
         <w:rPr>
-          <w:sz w:val="22"/>
-        </w:rPr>
-      </w:pPr>
-      <w:r>
-        <w:rPr>
+          <w:strike/>
+          <w:sz w:val="22"/>
+        </w:rPr>
+      </w:pPr>
+      <w:r>
+        <w:rPr>
+          <w:strike/>
           <w:sz w:val="22"/>
         </w:rPr>
         <w:t>When does the registration expire?</w:t>
@@ -667,19 +722,7 @@
         <w:rPr>
           <w:sz w:val="22"/>
         </w:rPr>
-        <w:t xml:space="preserve">List some examples of a </w:t>
-      </w:r>
-      <w:r>
-        <w:rPr>
-          <w:sz w:val="22"/>
-        </w:rPr>
-        <w:t>server</w:t>
-      </w:r>
-      <w:r>
-        <w:rPr>
-          <w:sz w:val="22"/>
-        </w:rPr>
-        <w:t>.</w:t>
+        <w:t>List some examples of a server.</w:t>
       </w:r>
     </w:p>
     <w:p>
@@ -906,19 +949,7 @@
         <w:rPr>
           <w:sz w:val="22"/>
         </w:rPr>
-        <w:t xml:space="preserve">What is a </w:t>
-      </w:r>
-      <w:r>
-        <w:rPr>
-          <w:sz w:val="22"/>
-        </w:rPr>
-        <w:t>IP Address</w:t>
-      </w:r>
-      <w:r>
-        <w:rPr>
-          <w:sz w:val="22"/>
-        </w:rPr>
-        <w:t>?</w:t>
+        <w:t>What is a IP Address?</w:t>
       </w:r>
     </w:p>
     <w:p>
@@ -994,19 +1025,7 @@
         <w:rPr>
           <w:sz w:val="22"/>
         </w:rPr>
-        <w:t xml:space="preserve">Provide an example of </w:t>
-      </w:r>
-      <w:r>
-        <w:rPr>
-          <w:sz w:val="22"/>
-        </w:rPr>
-        <w:t>an IP Address</w:t>
-      </w:r>
-      <w:r>
-        <w:rPr>
-          <w:sz w:val="22"/>
-        </w:rPr>
-        <w:t>.</w:t>
+        <w:t>Provide an example of an IP Address.</w:t>
       </w:r>
     </w:p>
     <w:p>
@@ -1321,40 +1340,26 @@
         <w:rPr>
           <w:sz w:val="22"/>
         </w:rPr>
-        <w:t>What are some issues and features related to IPv</w:t>
-      </w:r>
-      <w:r>
-        <w:rPr>
-          <w:sz w:val="22"/>
-        </w:rPr>
-        <w:t>6</w:t>
-      </w:r>
-      <w:r>
-        <w:rPr>
-          <w:sz w:val="22"/>
-        </w:rPr>
-        <w:t>?</w:t>
-      </w:r>
-    </w:p>
-    <w:p>
-      <w:pPr>
-        <w:pStyle w:val="NoSpacing"/>
-        <w:ind w:left="360"/>
-        <w:rPr>
-          <w:sz w:val="22"/>
-        </w:rPr>
-      </w:pPr>
-    </w:p>
-    <w:p>
-      <w:pPr>
-        <w:pStyle w:val="NoSpacing"/>
-        <w:ind w:left="360"/>
-        <w:rPr>
-          <w:sz w:val="22"/>
-        </w:rPr>
-      </w:pPr>
-      <w:bookmarkStart w:id="0" w:name="_GoBack"/>
-      <w:bookmarkEnd w:id="0"/>
+        <w:t>What are some issues and features related to IPv6?</w:t>
+      </w:r>
+    </w:p>
+    <w:p>
+      <w:pPr>
+        <w:pStyle w:val="NoSpacing"/>
+        <w:ind w:left="360"/>
+        <w:rPr>
+          <w:sz w:val="22"/>
+        </w:rPr>
+      </w:pPr>
+    </w:p>
+    <w:p>
+      <w:pPr>
+        <w:pStyle w:val="NoSpacing"/>
+        <w:ind w:left="360"/>
+        <w:rPr>
+          <w:sz w:val="22"/>
+        </w:rPr>
+      </w:pPr>
     </w:p>
     <w:p>
       <w:pPr>
@@ -1372,19 +1377,7 @@
         <w:rPr>
           <w:sz w:val="22"/>
         </w:rPr>
-        <w:t xml:space="preserve">What are some issues and features related to </w:t>
-      </w:r>
-      <w:r>
-        <w:rPr>
-          <w:sz w:val="22"/>
-        </w:rPr>
-        <w:t>5G Networks</w:t>
-      </w:r>
-      <w:r>
-        <w:rPr>
-          <w:sz w:val="22"/>
-        </w:rPr>
-        <w:t>?</w:t>
+        <w:t>What are some issues and features related to 5G Networks?</w:t>
       </w:r>
     </w:p>
     <w:p>
@@ -1549,7 +1542,7 @@
       </w:pPr>
     </w:p>
     <w:sectPr>
-      <w:headerReference w:type="default" r:id="rId11"/>
+      <w:headerReference w:type="default" r:id="rId12"/>
       <w:pgSz w:w="12240" w:h="15840"/>
       <w:pgMar w:top="1440" w:right="1440" w:bottom="1440" w:left="1440" w:header="720" w:footer="720" w:gutter="0"/>
       <w:cols w:space="720"/>
@@ -1623,42 +1616,7 @@
         <w:sz w:val="32"/>
         <w:lang w:val="en-CA"/>
       </w:rPr>
-      <w:t>A.</w:t>
-    </w:r>
-    <w:r>
-      <w:rPr>
-        <w:sz w:val="32"/>
-        <w:lang w:val="en-CA"/>
-      </w:rPr>
-      <w:t>8</w:t>
-    </w:r>
-    <w:r>
-      <w:rPr>
-        <w:sz w:val="32"/>
-        <w:lang w:val="en-CA"/>
-      </w:rPr>
-      <w:t xml:space="preserve"> </w:t>
-    </w:r>
-    <w:r>
-      <w:rPr>
-        <w:sz w:val="32"/>
-        <w:lang w:val="en-CA"/>
-      </w:rPr>
-      <w:t>–</w:t>
-    </w:r>
-    <w:r>
-      <w:rPr>
-        <w:sz w:val="32"/>
-        <w:lang w:val="en-CA"/>
-      </w:rPr>
-      <w:t xml:space="preserve"> </w:t>
-    </w:r>
-    <w:r>
-      <w:rPr>
-        <w:sz w:val="32"/>
-        <w:lang w:val="en-CA"/>
-      </w:rPr>
-      <w:t>World Wide Web</w:t>
+      <w:t>A.8 – World Wide Web</w:t>
     </w:r>
     <w:r>
       <w:rPr>
@@ -1679,6 +1637,232 @@
 <file path=word/numbering.xml><?xml version="1.0" encoding="utf-8"?>
 <w:numbering xmlns:wpc="http://schemas.microsoft.com/office/word/2010/wordprocessingCanvas" xmlns:mc="http://schemas.openxmlformats.org/markup-compatibility/2006" xmlns:o="urn:schemas-microsoft-com:office:office" xmlns:r="http://schemas.openxmlformats.org/officeDocument/2006/relationships" xmlns:m="http://schemas.openxmlformats.org/officeDocument/2006/math" xmlns:v="urn:schemas-microsoft-com:vml" xmlns:wp14="http://schemas.microsoft.com/office/word/2010/wordprocessingDrawing" xmlns:wp="http://schemas.openxmlformats.org/drawingml/2006/wordprocessingDrawing" xmlns:w10="urn:schemas-microsoft-com:office:word" xmlns:w="http://schemas.openxmlformats.org/wordprocessingml/2006/main" xmlns:w14="http://schemas.microsoft.com/office/word/2010/wordml" xmlns:w15="http://schemas.microsoft.com/office/word/2012/wordml" xmlns:wpg="http://schemas.microsoft.com/office/word/2010/wordprocessingGroup" xmlns:wpi="http://schemas.microsoft.com/office/word/2010/wordprocessingInk" xmlns:wne="http://schemas.microsoft.com/office/word/2006/wordml" xmlns:wps="http://schemas.microsoft.com/office/word/2010/wordprocessingShape" mc:Ignorable="w14 w15 wp14">
   <w:abstractNum w:abstractNumId="0">
+    <w:nsid w:val="2E262C48"/>
+    <w:multiLevelType w:val="hybridMultilevel"/>
+    <w:tmpl w:val="5F3E607A"/>
+    <w:lvl w:ilvl="0" w:tplc="0409000F">
+      <w:start w:val="1"/>
+      <w:numFmt w:val="decimal"/>
+      <w:lvlText w:val="%1."/>
+      <w:lvlJc w:val="left"/>
+      <w:pPr>
+        <w:ind w:left="720" w:hanging="360"/>
+      </w:pPr>
+    </w:lvl>
+    <w:lvl w:ilvl="1" w:tplc="04090019">
+      <w:start w:val="1"/>
+      <w:numFmt w:val="lowerLetter"/>
+      <w:lvlText w:val="%2."/>
+      <w:lvlJc w:val="left"/>
+      <w:pPr>
+        <w:ind w:left="1440" w:hanging="360"/>
+      </w:pPr>
+    </w:lvl>
+    <w:lvl w:ilvl="2" w:tplc="0409001B" w:tentative="1">
+      <w:start w:val="1"/>
+      <w:numFmt w:val="lowerRoman"/>
+      <w:lvlText w:val="%3."/>
+      <w:lvlJc w:val="right"/>
+      <w:pPr>
+        <w:ind w:left="2160" w:hanging="180"/>
+      </w:pPr>
+    </w:lvl>
+    <w:lvl w:ilvl="3" w:tplc="0409000F" w:tentative="1">
+      <w:start w:val="1"/>
+      <w:numFmt w:val="decimal"/>
+      <w:lvlText w:val="%4."/>
+      <w:lvlJc w:val="left"/>
+      <w:pPr>
+        <w:ind w:left="2880" w:hanging="360"/>
+      </w:pPr>
+    </w:lvl>
+    <w:lvl w:ilvl="4" w:tplc="04090019" w:tentative="1">
+      <w:start w:val="1"/>
+      <w:numFmt w:val="lowerLetter"/>
+      <w:lvlText w:val="%5."/>
+      <w:lvlJc w:val="left"/>
+      <w:pPr>
+        <w:ind w:left="3600" w:hanging="360"/>
+      </w:pPr>
+    </w:lvl>
+    <w:lvl w:ilvl="5" w:tplc="0409001B" w:tentative="1">
+      <w:start w:val="1"/>
+      <w:numFmt w:val="lowerRoman"/>
+      <w:lvlText w:val="%6."/>
+      <w:lvlJc w:val="right"/>
+      <w:pPr>
+        <w:ind w:left="4320" w:hanging="180"/>
+      </w:pPr>
+    </w:lvl>
+    <w:lvl w:ilvl="6" w:tplc="0409000F" w:tentative="1">
+      <w:start w:val="1"/>
+      <w:numFmt w:val="decimal"/>
+      <w:lvlText w:val="%7."/>
+      <w:lvlJc w:val="left"/>
+      <w:pPr>
+        <w:ind w:left="5040" w:hanging="360"/>
+      </w:pPr>
+    </w:lvl>
+    <w:lvl w:ilvl="7" w:tplc="04090019" w:tentative="1">
+      <w:start w:val="1"/>
+      <w:numFmt w:val="lowerLetter"/>
+      <w:lvlText w:val="%8."/>
+      <w:lvlJc w:val="left"/>
+      <w:pPr>
+        <w:ind w:left="5760" w:hanging="360"/>
+      </w:pPr>
+    </w:lvl>
+    <w:lvl w:ilvl="8" w:tplc="0409001B" w:tentative="1">
+      <w:start w:val="1"/>
+      <w:numFmt w:val="lowerRoman"/>
+      <w:lvlText w:val="%9."/>
+      <w:lvlJc w:val="right"/>
+      <w:pPr>
+        <w:ind w:left="6480" w:hanging="180"/>
+      </w:pPr>
+    </w:lvl>
+  </w:abstractNum>
+  <w:abstractNum w:abstractNumId="1">
+    <w:nsid w:val="360D4451"/>
+    <w:multiLevelType w:val="hybridMultilevel"/>
+    <w:tmpl w:val="4F9C8F94"/>
+    <w:lvl w:ilvl="0" w:tplc="A3EC1680">
+      <w:start w:val="1"/>
+      <w:numFmt w:val="bullet"/>
+      <w:lvlText w:val="•"/>
+      <w:lvlJc w:val="left"/>
+      <w:pPr>
+        <w:tabs>
+          <w:tab w:val="num" w:pos="720"/>
+        </w:tabs>
+        <w:ind w:left="720" w:hanging="360"/>
+      </w:pPr>
+      <w:rPr>
+        <w:rFonts w:ascii="Arial" w:hAnsi="Arial" w:hint="default"/>
+      </w:rPr>
+    </w:lvl>
+    <w:lvl w:ilvl="1" w:tplc="82BCFC50" w:tentative="1">
+      <w:start w:val="1"/>
+      <w:numFmt w:val="bullet"/>
+      <w:lvlText w:val="•"/>
+      <w:lvlJc w:val="left"/>
+      <w:pPr>
+        <w:tabs>
+          <w:tab w:val="num" w:pos="1440"/>
+        </w:tabs>
+        <w:ind w:left="1440" w:hanging="360"/>
+      </w:pPr>
+      <w:rPr>
+        <w:rFonts w:ascii="Arial" w:hAnsi="Arial" w:hint="default"/>
+      </w:rPr>
+    </w:lvl>
+    <w:lvl w:ilvl="2" w:tplc="1A2ED188" w:tentative="1">
+      <w:start w:val="1"/>
+      <w:numFmt w:val="bullet"/>
+      <w:lvlText w:val="•"/>
+      <w:lvlJc w:val="left"/>
+      <w:pPr>
+        <w:tabs>
+          <w:tab w:val="num" w:pos="2160"/>
+        </w:tabs>
+        <w:ind w:left="2160" w:hanging="360"/>
+      </w:pPr>
+      <w:rPr>
+        <w:rFonts w:ascii="Arial" w:hAnsi="Arial" w:hint="default"/>
+      </w:rPr>
+    </w:lvl>
+    <w:lvl w:ilvl="3" w:tplc="089821AC" w:tentative="1">
+      <w:start w:val="1"/>
+      <w:numFmt w:val="bullet"/>
+      <w:lvlText w:val="•"/>
+      <w:lvlJc w:val="left"/>
+      <w:pPr>
+        <w:tabs>
+          <w:tab w:val="num" w:pos="2880"/>
+        </w:tabs>
+        <w:ind w:left="2880" w:hanging="360"/>
+      </w:pPr>
+      <w:rPr>
+        <w:rFonts w:ascii="Arial" w:hAnsi="Arial" w:hint="default"/>
+      </w:rPr>
+    </w:lvl>
+    <w:lvl w:ilvl="4" w:tplc="1E3644FC" w:tentative="1">
+      <w:start w:val="1"/>
+      <w:numFmt w:val="bullet"/>
+      <w:lvlText w:val="•"/>
+      <w:lvlJc w:val="left"/>
+      <w:pPr>
+        <w:tabs>
+          <w:tab w:val="num" w:pos="3600"/>
+        </w:tabs>
+        <w:ind w:left="3600" w:hanging="360"/>
+      </w:pPr>
+      <w:rPr>
+        <w:rFonts w:ascii="Arial" w:hAnsi="Arial" w:hint="default"/>
+      </w:rPr>
+    </w:lvl>
+    <w:lvl w:ilvl="5" w:tplc="0498A794" w:tentative="1">
+      <w:start w:val="1"/>
+      <w:numFmt w:val="bullet"/>
+      <w:lvlText w:val="•"/>
+      <w:lvlJc w:val="left"/>
+      <w:pPr>
+        <w:tabs>
+          <w:tab w:val="num" w:pos="4320"/>
+        </w:tabs>
+        <w:ind w:left="4320" w:hanging="360"/>
+      </w:pPr>
+      <w:rPr>
+        <w:rFonts w:ascii="Arial" w:hAnsi="Arial" w:hint="default"/>
+      </w:rPr>
+    </w:lvl>
+    <w:lvl w:ilvl="6" w:tplc="5516C2A8" w:tentative="1">
+      <w:start w:val="1"/>
+      <w:numFmt w:val="bullet"/>
+      <w:lvlText w:val="•"/>
+      <w:lvlJc w:val="left"/>
+      <w:pPr>
+        <w:tabs>
+          <w:tab w:val="num" w:pos="5040"/>
+        </w:tabs>
+        <w:ind w:left="5040" w:hanging="360"/>
+      </w:pPr>
+      <w:rPr>
+        <w:rFonts w:ascii="Arial" w:hAnsi="Arial" w:hint="default"/>
+      </w:rPr>
+    </w:lvl>
+    <w:lvl w:ilvl="7" w:tplc="37D09BD0" w:tentative="1">
+      <w:start w:val="1"/>
+      <w:numFmt w:val="bullet"/>
+      <w:lvlText w:val="•"/>
+      <w:lvlJc w:val="left"/>
+      <w:pPr>
+        <w:tabs>
+          <w:tab w:val="num" w:pos="5760"/>
+        </w:tabs>
+        <w:ind w:left="5760" w:hanging="360"/>
+      </w:pPr>
+      <w:rPr>
+        <w:rFonts w:ascii="Arial" w:hAnsi="Arial" w:hint="default"/>
+      </w:rPr>
+    </w:lvl>
+    <w:lvl w:ilvl="8" w:tplc="1584C554" w:tentative="1">
+      <w:start w:val="1"/>
+      <w:numFmt w:val="bullet"/>
+      <w:lvlText w:val="•"/>
+      <w:lvlJc w:val="left"/>
+      <w:pPr>
+        <w:tabs>
+          <w:tab w:val="num" w:pos="6480"/>
+        </w:tabs>
+        <w:ind w:left="6480" w:hanging="360"/>
+      </w:pPr>
+      <w:rPr>
+        <w:rFonts w:ascii="Arial" w:hAnsi="Arial" w:hint="default"/>
+      </w:rPr>
+    </w:lvl>
+  </w:abstractNum>
+  <w:abstractNum w:abstractNumId="2">
     <w:nsid w:val="39664614"/>
     <w:multiLevelType w:val="hybridMultilevel"/>
     <w:tmpl w:val="5F3E607A"/>
@@ -1764,7 +1948,7 @@
       </w:pPr>
     </w:lvl>
   </w:abstractNum>
-  <w:abstractNum w:abstractNumId="1">
+  <w:abstractNum w:abstractNumId="3">
     <w:nsid w:val="470136F6"/>
     <w:multiLevelType w:val="hybridMultilevel"/>
     <w:tmpl w:val="6980D306"/>
@@ -1850,7 +2034,7 @@
       </w:pPr>
     </w:lvl>
   </w:abstractNum>
-  <w:abstractNum w:abstractNumId="2">
+  <w:abstractNum w:abstractNumId="4">
     <w:nsid w:val="73217F31"/>
     <w:multiLevelType w:val="hybridMultilevel"/>
     <w:tmpl w:val="8BDE6396"/>
@@ -1990,7 +2174,7 @@
       </w:rPr>
     </w:lvl>
   </w:abstractNum>
-  <w:abstractNum w:abstractNumId="3">
+  <w:abstractNum w:abstractNumId="5">
     <w:nsid w:val="7A670A49"/>
     <w:multiLevelType w:val="hybridMultilevel"/>
     <w:tmpl w:val="96A000C4"/>
@@ -2077,16 +2261,22 @@
     </w:lvl>
   </w:abstractNum>
   <w:num w:numId="1">
+    <w:abstractNumId w:val="4"/>
+  </w:num>
+  <w:num w:numId="2">
     <w:abstractNumId w:val="2"/>
   </w:num>
-  <w:num w:numId="2">
+  <w:num w:numId="3">
+    <w:abstractNumId w:val="3"/>
+  </w:num>
+  <w:num w:numId="4">
+    <w:abstractNumId w:val="5"/>
+  </w:num>
+  <w:num w:numId="5">
     <w:abstractNumId w:val="0"/>
   </w:num>
-  <w:num w:numId="3">
+  <w:num w:numId="6">
     <w:abstractNumId w:val="1"/>
-  </w:num>
-  <w:num w:numId="4">
-    <w:abstractNumId w:val="3"/>
   </w:num>
 </w:numbering>
 </file>
